--- a/ProofOfConcept.docx
+++ b/ProofOfConcept.docx
@@ -365,21 +365,265 @@
           <w:sz w:val="24"/>
           <w:szCs w:val="24"/>
         </w:rPr>
-        <w:t xml:space="preserve">Directory MIPmodel, only python implementation. </w:t>
-      </w:r>
-    </w:p>
-    <w:p>
-      <w:pPr>
-        <w:rPr>
-          <w:sz w:val="24"/>
-          <w:szCs w:val="24"/>
-        </w:rPr>
-      </w:pPr>
-      <w:r>
-        <w:rPr>
-          <w:sz w:val="24"/>
-          <w:szCs w:val="24"/>
-        </w:rPr>
+        <w:t xml:space="preserve">Directory MIPmodel, </w:t>
+      </w:r>
+      <w:r>
+        <w:rPr>
+          <w:sz w:val="24"/>
+          <w:szCs w:val="24"/>
+        </w:rPr>
+        <w:t>two</w:t>
+      </w:r>
+      <w:r>
+        <w:rPr>
+          <w:sz w:val="24"/>
+          <w:szCs w:val="24"/>
+        </w:rPr>
+        <w:t xml:space="preserve"> implementation</w:t>
+      </w:r>
+      <w:r>
+        <w:rPr>
+          <w:sz w:val="24"/>
+          <w:szCs w:val="24"/>
+        </w:rPr>
+        <w:t>s: python starts from hyperboxes, c++ only uses only the points.</w:t>
+      </w:r>
+    </w:p>
+    <w:p>
+      <w:pPr>
+        <w:rPr>
+          <w:sz w:val="24"/>
+          <w:szCs w:val="24"/>
+        </w:rPr>
+      </w:pPr>
+      <w:r>
+        <w:rPr>
+          <w:sz w:val="24"/>
+          <w:szCs w:val="24"/>
+        </w:rPr>
+        <w:t xml:space="preserve">Python: flag </w:t>
+      </w:r>
+      <w:r>
+        <w:rPr>
+          <w:sz w:val="24"/>
+          <w:szCs w:val="24"/>
+        </w:rPr>
+        <w:t>fGoFromScratch</w:t>
+      </w:r>
+      <w:r>
+        <w:rPr>
+          <w:sz w:val="24"/>
+          <w:szCs w:val="24"/>
+        </w:rPr>
+        <w:t xml:space="preserve">, if true it generates internally the hyperboxes, if false it reads them (from the output of hyperboxes). </w:t>
+      </w:r>
+      <w:r>
+        <w:rPr>
+          <w:sz w:val="24"/>
+          <w:szCs w:val="24"/>
+        </w:rPr>
+        <w:t>The list of hyperboxes is different (internal and external boxes if generated, the real hyperboxes if read) In both cases the MIP model is the same SCP.</w:t>
+      </w:r>
+      <w:r>
+        <w:rPr>
+          <w:sz w:val="24"/>
+          <w:szCs w:val="24"/>
+        </w:rPr>
+        <w:t xml:space="preserve"> T</w:t>
+      </w:r>
+      <w:r>
+        <w:rPr>
+          <w:sz w:val="24"/>
+          <w:szCs w:val="24"/>
+        </w:rPr>
+        <w:t>estset file must be written inside the code</w:t>
+      </w:r>
+      <w:r>
+        <w:rPr>
+          <w:sz w:val="24"/>
+          <w:szCs w:val="24"/>
+        </w:rPr>
+        <w:t>.</w:t>
+      </w:r>
+    </w:p>
+    <w:p>
+      <w:pPr>
+        <w:rPr>
+          <w:sz w:val="24"/>
+          <w:szCs w:val="24"/>
+        </w:rPr>
+      </w:pPr>
+      <w:r>
+        <w:rPr>
+          <w:sz w:val="24"/>
+          <w:szCs w:val="24"/>
+        </w:rPr>
+        <w:t>Results will be in file cuts_TESTSETNAME.txt</w:t>
+      </w:r>
+    </w:p>
+    <w:p>
+      <w:pPr>
+        <w:rPr>
+          <w:sz w:val="24"/>
+          <w:szCs w:val="24"/>
+        </w:rPr>
+      </w:pPr>
+      <w:r>
+        <w:rPr>
+          <w:sz w:val="24"/>
+          <w:szCs w:val="24"/>
+        </w:rPr>
+        <w:t xml:space="preserve">C++: </w:t>
+      </w:r>
+      <w:r>
+        <w:rPr>
+          <w:sz w:val="24"/>
+          <w:szCs w:val="24"/>
+        </w:rPr>
+        <w:t>it generates the cuts directly from the points, without previous hyperbox identification. A cut in every dimension when two points of different classes follow one another. Possibly many cuts, criss-cross (cut-column) generation.</w:t>
+      </w:r>
+      <w:r>
+        <w:rPr>
+          <w:sz w:val="24"/>
+          <w:szCs w:val="24"/>
+        </w:rPr>
+        <w:t xml:space="preserve"> Still to be completed.</w:t>
+      </w:r>
+    </w:p>
+    <w:p>
+      <w:pPr>
+        <w:rPr>
+          <w:sz w:val="24"/>
+          <w:szCs w:val="24"/>
+        </w:rPr>
+      </w:pPr>
+    </w:p>
+    <w:p>
+      <w:pPr>
+        <w:rPr>
+          <w:sz w:val="24"/>
+          <w:szCs w:val="24"/>
+        </w:rPr>
+      </w:pPr>
+      <w:r>
+        <w:rPr>
+          <w:sz w:val="24"/>
+          <w:szCs w:val="24"/>
+        </w:rPr>
+        <w:lastRenderedPageBreak/>
+        <w:t>Phase 3: decision tree construction.</w:t>
+      </w:r>
+    </w:p>
+    <w:p>
+      <w:pPr>
+        <w:rPr>
+          <w:sz w:val="24"/>
+          <w:szCs w:val="24"/>
+        </w:rPr>
+      </w:pPr>
+      <w:r>
+        <w:rPr>
+          <w:sz w:val="24"/>
+          <w:szCs w:val="24"/>
+        </w:rPr>
+        <w:t>Given the cuts (easily if-then rules) generates a compatible decision tree. Max entropy criteri</w:t>
+      </w:r>
+      <w:r>
+        <w:rPr>
+          <w:sz w:val="24"/>
+          <w:szCs w:val="24"/>
+        </w:rPr>
+        <w:t>on</w:t>
+      </w:r>
+      <w:r>
+        <w:rPr>
+          <w:sz w:val="24"/>
+          <w:szCs w:val="24"/>
+        </w:rPr>
+        <w:t xml:space="preserve"> for node selection.</w:t>
+      </w:r>
+    </w:p>
+    <w:p>
+      <w:pPr>
+        <w:rPr>
+          <w:sz w:val="24"/>
+          <w:szCs w:val="24"/>
+        </w:rPr>
+      </w:pPr>
+      <w:r>
+        <w:rPr>
+          <w:sz w:val="24"/>
+          <w:szCs w:val="24"/>
+        </w:rPr>
+        <w:t>Directory plotTree, only c++ implementation.</w:t>
+      </w:r>
+    </w:p>
+    <w:p>
+      <w:pPr>
+        <w:rPr>
+          <w:sz w:val="24"/>
+          <w:szCs w:val="24"/>
+        </w:rPr>
+      </w:pPr>
+      <w:r>
+        <w:rPr>
+          <w:sz w:val="24"/>
+          <w:szCs w:val="24"/>
+        </w:rPr>
+        <w:t>It implements a DFS, actually a depth first construction, in the space of the regions identified by the cuts. At each iteration the entropy of each cut is computed on the (remaining) point set, max entropy gets the node. The tree is visualized by graphviz, externally.</w:t>
+      </w:r>
+    </w:p>
+    <w:p>
+      <w:pPr>
+        <w:rPr>
+          <w:sz w:val="24"/>
+          <w:szCs w:val="24"/>
+        </w:rPr>
+      </w:pPr>
+      <w:r>
+        <w:rPr>
+          <w:sz w:val="24"/>
+          <w:szCs w:val="24"/>
+        </w:rPr>
+        <w:t>Bitmaps for the regions and for the stack of cuts used at each node. CANNOT EXCEED THE INT BITS!</w:t>
+      </w:r>
+    </w:p>
+    <w:p>
+      <w:pPr>
+        <w:rPr>
+          <w:sz w:val="24"/>
+          <w:szCs w:val="24"/>
+        </w:rPr>
+      </w:pPr>
+    </w:p>
+    <w:p>
+      <w:pPr>
+        <w:rPr>
+          <w:sz w:val="24"/>
+          <w:szCs w:val="24"/>
+        </w:rPr>
+      </w:pPr>
+      <w:r>
+        <w:rPr>
+          <w:sz w:val="24"/>
+          <w:szCs w:val="24"/>
+        </w:rPr>
+        <w:br w:type="page"/>
+      </w:r>
+    </w:p>
+    <w:p>
+      <w:pPr>
+        <w:rPr>
+          <w:sz w:val="24"/>
+          <w:szCs w:val="24"/>
+        </w:rPr>
+      </w:pPr>
+      <w:r>
+        <w:rPr>
+          <w:sz w:val="24"/>
+          <w:szCs w:val="24"/>
+        </w:rPr>
+        <w:lastRenderedPageBreak/>
         <w:t>Test1</w:t>
       </w:r>
     </w:p>
@@ -396,11 +640,10 @@
           <w:sz w:val="24"/>
           <w:szCs w:val="24"/>
         </w:rPr>
-        <w:lastRenderedPageBreak/>
         <w:drawing>
-          <wp:inline distT="0" distB="0" distL="0" distR="0" wp14:anchorId="243F437D" wp14:editId="7DD7999F">
-            <wp:extent cx="5943600" cy="4457700"/>
-            <wp:effectExtent l="0" t="0" r="0" b="0"/>
+          <wp:inline distT="0" distB="0" distL="0" distR="0" wp14:anchorId="243F437D" wp14:editId="5B9FB283">
+            <wp:extent cx="4818279" cy="3613709"/>
+            <wp:effectExtent l="0" t="0" r="1905" b="6350"/>
             <wp:docPr id="2139951316" name="Picture 1" descr="A graph with numbers and dots&#10;&#10;Description automatically generated"/>
             <wp:cNvGraphicFramePr>
               <a:graphicFrameLocks xmlns:a="http://schemas.openxmlformats.org/drawingml/2006/main" noChangeAspect="1"/>
@@ -421,7 +664,7 @@
                   <pic:spPr>
                     <a:xfrm>
                       <a:off x="0" y="0"/>
-                      <a:ext cx="5943600" cy="4457700"/>
+                      <a:ext cx="4826544" cy="3619908"/>
                     </a:xfrm>
                     <a:prstGeom prst="rect">
                       <a:avLst/>
@@ -447,11 +690,10 @@
           <w:sz w:val="24"/>
           <w:szCs w:val="24"/>
         </w:rPr>
-        <w:lastRenderedPageBreak/>
         <w:drawing>
-          <wp:inline distT="0" distB="0" distL="0" distR="0" wp14:anchorId="79C5A510" wp14:editId="4C2A1D9C">
-            <wp:extent cx="5943600" cy="3962400"/>
-            <wp:effectExtent l="0" t="0" r="0" b="0"/>
+          <wp:inline distT="0" distB="0" distL="0" distR="0" wp14:anchorId="79C5A510" wp14:editId="105F7476">
+            <wp:extent cx="4717808" cy="3145205"/>
+            <wp:effectExtent l="0" t="0" r="6985" b="0"/>
             <wp:docPr id="1439170474" name="Picture 1" descr="A diagram with red lines and dots&#10;&#10;Description automatically generated"/>
             <wp:cNvGraphicFramePr>
               <a:graphicFrameLocks xmlns:a="http://schemas.openxmlformats.org/drawingml/2006/main" noChangeAspect="1"/>
@@ -472,7 +714,7 @@
                   <pic:spPr>
                     <a:xfrm>
                       <a:off x="0" y="0"/>
-                      <a:ext cx="5943600" cy="3962400"/>
+                      <a:ext cx="4727315" cy="3151543"/>
                     </a:xfrm>
                     <a:prstGeom prst="rect">
                       <a:avLst/>
@@ -494,15 +736,30 @@
       </w:pPr>
       <w:r>
         <w:rPr>
-          <w:noProof/>
-          <w:sz w:val="24"/>
-          <w:szCs w:val="24"/>
-        </w:rPr>
+          <w:sz w:val="24"/>
+          <w:szCs w:val="24"/>
+        </w:rPr>
+        <w:t>Two different (equivalent) cut selections when starting from scratch or from reading hyperboxes.</w:t>
+      </w:r>
+    </w:p>
+    <w:p>
+      <w:pPr>
+        <w:rPr>
+          <w:sz w:val="24"/>
+          <w:szCs w:val="24"/>
+        </w:rPr>
+      </w:pPr>
+      <w:r>
+        <w:rPr>
+          <w:sz w:val="24"/>
+          <w:szCs w:val="24"/>
+        </w:rPr>
+        <w:lastRenderedPageBreak/>
         <w:drawing>
-          <wp:inline distT="0" distB="0" distL="0" distR="0" wp14:anchorId="5742905D" wp14:editId="0FDD4CBE">
-            <wp:extent cx="5943600" cy="3962400"/>
-            <wp:effectExtent l="0" t="0" r="0" b="0"/>
-            <wp:docPr id="172101301" name="Picture 1" descr="A graph with colored lines and dots&#10;&#10;Description automatically generated"/>
+          <wp:inline distT="0" distB="0" distL="0" distR="0" wp14:anchorId="7575F585" wp14:editId="6B4683D5">
+            <wp:extent cx="3657600" cy="2473377"/>
+            <wp:effectExtent l="0" t="0" r="0" b="3175"/>
+            <wp:docPr id="1342788773" name="Picture 1" descr="A graph with colored dots and numbers&#10;&#10;Description automatically generated"/>
             <wp:cNvGraphicFramePr>
               <a:graphicFrameLocks xmlns:a="http://schemas.openxmlformats.org/drawingml/2006/main" noChangeAspect="1"/>
             </wp:cNvGraphicFramePr>
@@ -510,7 +767,7 @@
               <a:graphicData uri="http://schemas.openxmlformats.org/drawingml/2006/picture">
                 <pic:pic xmlns:pic="http://schemas.openxmlformats.org/drawingml/2006/picture">
                   <pic:nvPicPr>
-                    <pic:cNvPr id="172101301" name="Picture 1" descr="A graph with colored lines and dots&#10;&#10;Description automatically generated"/>
+                    <pic:cNvPr id="1342788773" name="Picture 1" descr="A graph with colored dots and numbers&#10;&#10;Description automatically generated"/>
                     <pic:cNvPicPr/>
                   </pic:nvPicPr>
                   <pic:blipFill>
@@ -522,7 +779,7 @@
                   <pic:spPr>
                     <a:xfrm>
                       <a:off x="0" y="0"/>
-                      <a:ext cx="5943600" cy="3962400"/>
+                      <a:ext cx="3680269" cy="2488706"/>
                     </a:xfrm>
                     <a:prstGeom prst="rect">
                       <a:avLst/>
@@ -547,6 +804,109 @@
           <w:sz w:val="24"/>
           <w:szCs w:val="24"/>
         </w:rPr>
+        <w:drawing>
+          <wp:inline distT="0" distB="0" distL="0" distR="0" wp14:anchorId="2E557AFA" wp14:editId="230A59EF">
+            <wp:extent cx="3694176" cy="2520136"/>
+            <wp:effectExtent l="0" t="0" r="1905" b="0"/>
+            <wp:docPr id="414637021" name="Picture 1" descr="A graph with colored lines and dots&#10;&#10;Description automatically generated"/>
+            <wp:cNvGraphicFramePr>
+              <a:graphicFrameLocks xmlns:a="http://schemas.openxmlformats.org/drawingml/2006/main" noChangeAspect="1"/>
+            </wp:cNvGraphicFramePr>
+            <a:graphic xmlns:a="http://schemas.openxmlformats.org/drawingml/2006/main">
+              <a:graphicData uri="http://schemas.openxmlformats.org/drawingml/2006/picture">
+                <pic:pic xmlns:pic="http://schemas.openxmlformats.org/drawingml/2006/picture">
+                  <pic:nvPicPr>
+                    <pic:cNvPr id="414637021" name="Picture 1" descr="A graph with colored lines and dots&#10;&#10;Description automatically generated"/>
+                    <pic:cNvPicPr/>
+                  </pic:nvPicPr>
+                  <pic:blipFill>
+                    <a:blip r:embed="rId7"/>
+                    <a:stretch>
+                      <a:fillRect/>
+                    </a:stretch>
+                  </pic:blipFill>
+                  <pic:spPr>
+                    <a:xfrm>
+                      <a:off x="0" y="0"/>
+                      <a:ext cx="3707298" cy="2529088"/>
+                    </a:xfrm>
+                    <a:prstGeom prst="rect">
+                      <a:avLst/>
+                    </a:prstGeom>
+                  </pic:spPr>
+                </pic:pic>
+              </a:graphicData>
+            </a:graphic>
+          </wp:inline>
+        </w:drawing>
+      </w:r>
+    </w:p>
+    <w:p>
+      <w:pPr>
+        <w:jc w:val="center"/>
+        <w:rPr>
+          <w:sz w:val="24"/>
+          <w:szCs w:val="24"/>
+        </w:rPr>
+      </w:pPr>
+      <w:r>
+        <w:rPr>
+          <w:noProof/>
+        </w:rPr>
+        <w:drawing>
+          <wp:inline distT="0" distB="0" distL="0" distR="0" wp14:anchorId="07F2C793" wp14:editId="5EE8C69D">
+            <wp:extent cx="2204771" cy="2915988"/>
+            <wp:effectExtent l="19050" t="19050" r="24130" b="17780"/>
+            <wp:docPr id="434419244" name="Picture 1"/>
+            <wp:cNvGraphicFramePr>
+              <a:graphicFrameLocks xmlns:a="http://schemas.openxmlformats.org/drawingml/2006/main" noChangeAspect="1"/>
+            </wp:cNvGraphicFramePr>
+            <a:graphic xmlns:a="http://schemas.openxmlformats.org/drawingml/2006/main">
+              <a:graphicData uri="http://schemas.openxmlformats.org/drawingml/2006/picture">
+                <pic:pic xmlns:pic="http://schemas.openxmlformats.org/drawingml/2006/picture">
+                  <pic:nvPicPr>
+                    <pic:cNvPr id="434419244" name=""/>
+                    <pic:cNvPicPr/>
+                  </pic:nvPicPr>
+                  <pic:blipFill>
+                    <a:blip r:embed="rId8"/>
+                    <a:stretch>
+                      <a:fillRect/>
+                    </a:stretch>
+                  </pic:blipFill>
+                  <pic:spPr>
+                    <a:xfrm>
+                      <a:off x="0" y="0"/>
+                      <a:ext cx="2211447" cy="2924817"/>
+                    </a:xfrm>
+                    <a:prstGeom prst="rect">
+                      <a:avLst/>
+                    </a:prstGeom>
+                    <a:ln>
+                      <a:solidFill>
+                        <a:schemeClr val="tx1"/>
+                      </a:solidFill>
+                    </a:ln>
+                  </pic:spPr>
+                </pic:pic>
+              </a:graphicData>
+            </a:graphic>
+          </wp:inline>
+        </w:drawing>
+      </w:r>
+    </w:p>
+    <w:p>
+      <w:pPr>
+        <w:rPr>
+          <w:sz w:val="24"/>
+          <w:szCs w:val="24"/>
+        </w:rPr>
+      </w:pPr>
+      <w:r>
+        <w:rPr>
+          <w:sz w:val="24"/>
+          <w:szCs w:val="24"/>
+        </w:rPr>
         <w:lastRenderedPageBreak/>
         <w:t>Test2</w:t>
       </w:r>
@@ -565,9 +925,9 @@
           <w:szCs w:val="24"/>
         </w:rPr>
         <w:drawing>
-          <wp:inline distT="0" distB="0" distL="0" distR="0" wp14:anchorId="4E0789A7" wp14:editId="6E9865FA">
-            <wp:extent cx="5943600" cy="4457700"/>
-            <wp:effectExtent l="0" t="0" r="0" b="0"/>
+          <wp:inline distT="0" distB="0" distL="0" distR="0" wp14:anchorId="4E0789A7" wp14:editId="37A19CD4">
+            <wp:extent cx="4169664" cy="3127248"/>
+            <wp:effectExtent l="0" t="0" r="2540" b="0"/>
             <wp:docPr id="486266602" name="Picture 1" descr="A graph with numbers and dots&#10;&#10;Description automatically generated"/>
             <wp:cNvGraphicFramePr>
               <a:graphicFrameLocks xmlns:a="http://schemas.openxmlformats.org/drawingml/2006/main" noChangeAspect="1"/>
@@ -580,7 +940,7 @@
                     <pic:cNvPicPr/>
                   </pic:nvPicPr>
                   <pic:blipFill>
-                    <a:blip r:embed="rId7"/>
+                    <a:blip r:embed="rId9"/>
                     <a:stretch>
                       <a:fillRect/>
                     </a:stretch>
@@ -588,7 +948,7 @@
                   <pic:spPr>
                     <a:xfrm>
                       <a:off x="0" y="0"/>
-                      <a:ext cx="5943600" cy="4457700"/>
+                      <a:ext cx="4176716" cy="3132537"/>
                     </a:xfrm>
                     <a:prstGeom prst="rect">
                       <a:avLst/>
@@ -614,11 +974,10 @@
           <w:sz w:val="24"/>
           <w:szCs w:val="24"/>
         </w:rPr>
-        <w:lastRenderedPageBreak/>
         <w:drawing>
-          <wp:inline distT="0" distB="0" distL="0" distR="0" wp14:anchorId="3B0BFA32" wp14:editId="349A070A">
-            <wp:extent cx="5943600" cy="3962400"/>
-            <wp:effectExtent l="0" t="0" r="0" b="0"/>
+          <wp:inline distT="0" distB="0" distL="0" distR="0" wp14:anchorId="3B0BFA32" wp14:editId="087C97B5">
+            <wp:extent cx="4228186" cy="2818791"/>
+            <wp:effectExtent l="0" t="0" r="1270" b="635"/>
             <wp:docPr id="595376014" name="Picture 1" descr="A red rectangle with black dots and yellow dots&#10;&#10;Description automatically generated"/>
             <wp:cNvGraphicFramePr>
               <a:graphicFrameLocks xmlns:a="http://schemas.openxmlformats.org/drawingml/2006/main" noChangeAspect="1"/>
@@ -631,7 +990,7 @@
                     <pic:cNvPicPr/>
                   </pic:nvPicPr>
                   <pic:blipFill>
-                    <a:blip r:embed="rId8"/>
+                    <a:blip r:embed="rId10"/>
                     <a:stretch>
                       <a:fillRect/>
                     </a:stretch>
@@ -639,7 +998,7 @@
                   <pic:spPr>
                     <a:xfrm>
                       <a:off x="0" y="0"/>
-                      <a:ext cx="5943600" cy="3962400"/>
+                      <a:ext cx="4237792" cy="2825195"/>
                     </a:xfrm>
                     <a:prstGeom prst="rect">
                       <a:avLst/>
@@ -665,10 +1024,11 @@
           <w:sz w:val="24"/>
           <w:szCs w:val="24"/>
         </w:rPr>
+        <w:lastRenderedPageBreak/>
         <w:drawing>
-          <wp:inline distT="0" distB="0" distL="0" distR="0" wp14:anchorId="062D0F89" wp14:editId="431323CA">
-            <wp:extent cx="5943600" cy="3962400"/>
-            <wp:effectExtent l="0" t="0" r="0" b="0"/>
+          <wp:inline distT="0" distB="0" distL="0" distR="0" wp14:anchorId="062D0F89" wp14:editId="699729B4">
+            <wp:extent cx="4374490" cy="2916327"/>
+            <wp:effectExtent l="0" t="0" r="7620" b="0"/>
             <wp:docPr id="2062298308" name="Picture 1" descr="A graph with numbers and dots&#10;&#10;Description automatically generated"/>
             <wp:cNvGraphicFramePr>
               <a:graphicFrameLocks xmlns:a="http://schemas.openxmlformats.org/drawingml/2006/main" noChangeAspect="1"/>
@@ -681,7 +1041,7 @@
                     <pic:cNvPicPr/>
                   </pic:nvPicPr>
                   <pic:blipFill>
-                    <a:blip r:embed="rId9"/>
+                    <a:blip r:embed="rId11"/>
                     <a:stretch>
                       <a:fillRect/>
                     </a:stretch>
@@ -689,7 +1049,7 @@
                   <pic:spPr>
                     <a:xfrm>
                       <a:off x="0" y="0"/>
-                      <a:ext cx="5943600" cy="3962400"/>
+                      <a:ext cx="4380038" cy="2920026"/>
                     </a:xfrm>
                     <a:prstGeom prst="rect">
                       <a:avLst/>
@@ -704,6 +1064,75 @@
     </w:p>
     <w:p>
       <w:pPr>
+        <w:jc w:val="center"/>
+        <w:rPr>
+          <w:sz w:val="24"/>
+          <w:szCs w:val="24"/>
+        </w:rPr>
+      </w:pPr>
+      <w:r>
+        <w:rPr>
+          <w:noProof/>
+        </w:rPr>
+        <w:drawing>
+          <wp:inline distT="0" distB="0" distL="0" distR="0" wp14:anchorId="4ADCE14B" wp14:editId="148100B1">
+            <wp:extent cx="2444801" cy="2568981"/>
+            <wp:effectExtent l="19050" t="19050" r="12700" b="22225"/>
+            <wp:docPr id="1368441886" name="Picture 1" descr="A diagram of a class&#10;&#10;Description automatically generated"/>
+            <wp:cNvGraphicFramePr>
+              <a:graphicFrameLocks xmlns:a="http://schemas.openxmlformats.org/drawingml/2006/main" noChangeAspect="1"/>
+            </wp:cNvGraphicFramePr>
+            <a:graphic xmlns:a="http://schemas.openxmlformats.org/drawingml/2006/main">
+              <a:graphicData uri="http://schemas.openxmlformats.org/drawingml/2006/picture">
+                <pic:pic xmlns:pic="http://schemas.openxmlformats.org/drawingml/2006/picture">
+                  <pic:nvPicPr>
+                    <pic:cNvPr id="1368441886" name="Picture 1" descr="A diagram of a class&#10;&#10;Description automatically generated"/>
+                    <pic:cNvPicPr/>
+                  </pic:nvPicPr>
+                  <pic:blipFill>
+                    <a:blip r:embed="rId12"/>
+                    <a:stretch>
+                      <a:fillRect/>
+                    </a:stretch>
+                  </pic:blipFill>
+                  <pic:spPr>
+                    <a:xfrm>
+                      <a:off x="0" y="0"/>
+                      <a:ext cx="2463205" cy="2588320"/>
+                    </a:xfrm>
+                    <a:prstGeom prst="rect">
+                      <a:avLst/>
+                    </a:prstGeom>
+                    <a:ln>
+                      <a:solidFill>
+                        <a:schemeClr val="tx1"/>
+                      </a:solidFill>
+                    </a:ln>
+                  </pic:spPr>
+                </pic:pic>
+              </a:graphicData>
+            </a:graphic>
+          </wp:inline>
+        </w:drawing>
+      </w:r>
+    </w:p>
+    <w:p>
+      <w:pPr>
+        <w:rPr>
+          <w:sz w:val="24"/>
+          <w:szCs w:val="24"/>
+        </w:rPr>
+      </w:pPr>
+      <w:r>
+        <w:rPr>
+          <w:sz w:val="24"/>
+          <w:szCs w:val="24"/>
+        </w:rPr>
+        <w:br w:type="page"/>
+      </w:r>
+    </w:p>
+    <w:p>
+      <w:pPr>
         <w:rPr>
           <w:sz w:val="24"/>
           <w:szCs w:val="24"/>
@@ -732,8 +1161,8 @@
           <w:szCs w:val="24"/>
         </w:rPr>
         <w:drawing>
-          <wp:inline distT="0" distB="0" distL="0" distR="0" wp14:anchorId="1AB48F12" wp14:editId="3AD49CB7">
-            <wp:extent cx="5943600" cy="4457700"/>
+          <wp:inline distT="0" distB="0" distL="0" distR="0" wp14:anchorId="1AB48F12" wp14:editId="1A53EBEC">
+            <wp:extent cx="3969716" cy="2977287"/>
             <wp:effectExtent l="0" t="0" r="0" b="0"/>
             <wp:docPr id="1753435114" name="Picture 1" descr="A graph with numbers and dots&#10;&#10;Description automatically generated"/>
             <wp:cNvGraphicFramePr>
@@ -747,7 +1176,7 @@
                     <pic:cNvPicPr/>
                   </pic:nvPicPr>
                   <pic:blipFill>
-                    <a:blip r:embed="rId10"/>
+                    <a:blip r:embed="rId13"/>
                     <a:stretch>
                       <a:fillRect/>
                     </a:stretch>
@@ -755,7 +1184,7 @@
                   <pic:spPr>
                     <a:xfrm>
                       <a:off x="0" y="0"/>
-                      <a:ext cx="5943600" cy="4457700"/>
+                      <a:ext cx="3977465" cy="2983099"/>
                     </a:xfrm>
                     <a:prstGeom prst="rect">
                       <a:avLst/>
@@ -781,11 +1210,10 @@
           <w:sz w:val="24"/>
           <w:szCs w:val="24"/>
         </w:rPr>
-        <w:lastRenderedPageBreak/>
         <w:drawing>
-          <wp:inline distT="0" distB="0" distL="0" distR="0" wp14:anchorId="5CAF1AA1" wp14:editId="21C7ED18">
-            <wp:extent cx="5943600" cy="3962400"/>
-            <wp:effectExtent l="0" t="0" r="0" b="0"/>
+          <wp:inline distT="0" distB="0" distL="0" distR="0" wp14:anchorId="5CAF1AA1" wp14:editId="7C096552">
+            <wp:extent cx="4030675" cy="2687117"/>
+            <wp:effectExtent l="0" t="0" r="8255" b="0"/>
             <wp:docPr id="1427157047" name="Picture 1" descr="A red squares with yellow and purple dots&#10;&#10;Description automatically generated"/>
             <wp:cNvGraphicFramePr>
               <a:graphicFrameLocks xmlns:a="http://schemas.openxmlformats.org/drawingml/2006/main" noChangeAspect="1"/>
@@ -798,7 +1226,7 @@
                     <pic:cNvPicPr/>
                   </pic:nvPicPr>
                   <pic:blipFill>
-                    <a:blip r:embed="rId11"/>
+                    <a:blip r:embed="rId14"/>
                     <a:stretch>
                       <a:fillRect/>
                     </a:stretch>
@@ -806,7 +1234,7 @@
                   <pic:spPr>
                     <a:xfrm>
                       <a:off x="0" y="0"/>
-                      <a:ext cx="5943600" cy="3962400"/>
+                      <a:ext cx="4037284" cy="2691523"/>
                     </a:xfrm>
                     <a:prstGeom prst="rect">
                       <a:avLst/>
@@ -828,15 +1256,15 @@
       </w:pPr>
       <w:r>
         <w:rPr>
-          <w:noProof/>
-          <w:sz w:val="24"/>
-          <w:szCs w:val="24"/>
-        </w:rPr>
+          <w:sz w:val="24"/>
+          <w:szCs w:val="24"/>
+        </w:rPr>
+        <w:lastRenderedPageBreak/>
         <w:drawing>
-          <wp:inline distT="0" distB="0" distL="0" distR="0" wp14:anchorId="1D17627D" wp14:editId="3B77BCDD">
-            <wp:extent cx="5943600" cy="3962400"/>
+          <wp:inline distT="0" distB="0" distL="0" distR="0" wp14:anchorId="4BB10F6D" wp14:editId="62A994A6">
+            <wp:extent cx="3606985" cy="2457576"/>
             <wp:effectExtent l="0" t="0" r="0" b="0"/>
-            <wp:docPr id="2105884114" name="Picture 1" descr="A graph with colored lines and dots&#10;&#10;Description automatically generated"/>
+            <wp:docPr id="749382726" name="Picture 1" descr="A graph with colored lines and dots&#10;&#10;Description automatically generated"/>
             <wp:cNvGraphicFramePr>
               <a:graphicFrameLocks xmlns:a="http://schemas.openxmlformats.org/drawingml/2006/main" noChangeAspect="1"/>
             </wp:cNvGraphicFramePr>
@@ -844,174 +1272,7 @@
               <a:graphicData uri="http://schemas.openxmlformats.org/drawingml/2006/picture">
                 <pic:pic xmlns:pic="http://schemas.openxmlformats.org/drawingml/2006/picture">
                   <pic:nvPicPr>
-                    <pic:cNvPr id="2105884114" name="Picture 1" descr="A graph with colored lines and dots&#10;&#10;Description automatically generated"/>
-                    <pic:cNvPicPr/>
-                  </pic:nvPicPr>
-                  <pic:blipFill>
-                    <a:blip r:embed="rId12"/>
-                    <a:stretch>
-                      <a:fillRect/>
-                    </a:stretch>
-                  </pic:blipFill>
-                  <pic:spPr>
-                    <a:xfrm>
-                      <a:off x="0" y="0"/>
-                      <a:ext cx="5943600" cy="3962400"/>
-                    </a:xfrm>
-                    <a:prstGeom prst="rect">
-                      <a:avLst/>
-                    </a:prstGeom>
-                  </pic:spPr>
-                </pic:pic>
-              </a:graphicData>
-            </a:graphic>
-          </wp:inline>
-        </w:drawing>
-      </w:r>
-    </w:p>
-    <w:p>
-      <w:pPr>
-        <w:rPr>
-          <w:sz w:val="24"/>
-          <w:szCs w:val="24"/>
-        </w:rPr>
-      </w:pPr>
-      <w:r>
-        <w:rPr>
-          <w:sz w:val="24"/>
-          <w:szCs w:val="24"/>
-        </w:rPr>
-        <w:lastRenderedPageBreak/>
-        <w:t>Test 4</w:t>
-      </w:r>
-    </w:p>
-    <w:p>
-      <w:pPr>
-        <w:rPr>
-          <w:sz w:val="24"/>
-          <w:szCs w:val="24"/>
-        </w:rPr>
-      </w:pPr>
-      <w:r>
-        <w:rPr>
-          <w:noProof/>
-          <w:sz w:val="24"/>
-          <w:szCs w:val="24"/>
-        </w:rPr>
-        <w:drawing>
-          <wp:inline distT="0" distB="0" distL="0" distR="0" wp14:anchorId="2E0FE6BC" wp14:editId="3E68C613">
-            <wp:extent cx="5943600" cy="4457700"/>
-            <wp:effectExtent l="0" t="0" r="0" b="0"/>
-            <wp:docPr id="550419668" name="Picture 1" descr="A graph with numbers and dots&#10;&#10;Description automatically generated"/>
-            <wp:cNvGraphicFramePr>
-              <a:graphicFrameLocks xmlns:a="http://schemas.openxmlformats.org/drawingml/2006/main" noChangeAspect="1"/>
-            </wp:cNvGraphicFramePr>
-            <a:graphic xmlns:a="http://schemas.openxmlformats.org/drawingml/2006/main">
-              <a:graphicData uri="http://schemas.openxmlformats.org/drawingml/2006/picture">
-                <pic:pic xmlns:pic="http://schemas.openxmlformats.org/drawingml/2006/picture">
-                  <pic:nvPicPr>
-                    <pic:cNvPr id="550419668" name="Picture 1" descr="A graph with numbers and dots&#10;&#10;Description automatically generated"/>
-                    <pic:cNvPicPr/>
-                  </pic:nvPicPr>
-                  <pic:blipFill>
-                    <a:blip r:embed="rId13"/>
-                    <a:stretch>
-                      <a:fillRect/>
-                    </a:stretch>
-                  </pic:blipFill>
-                  <pic:spPr>
-                    <a:xfrm>
-                      <a:off x="0" y="0"/>
-                      <a:ext cx="5943600" cy="4457700"/>
-                    </a:xfrm>
-                    <a:prstGeom prst="rect">
-                      <a:avLst/>
-                    </a:prstGeom>
-                  </pic:spPr>
-                </pic:pic>
-              </a:graphicData>
-            </a:graphic>
-          </wp:inline>
-        </w:drawing>
-      </w:r>
-    </w:p>
-    <w:p>
-      <w:pPr>
-        <w:rPr>
-          <w:sz w:val="24"/>
-          <w:szCs w:val="24"/>
-        </w:rPr>
-      </w:pPr>
-      <w:r>
-        <w:rPr>
-          <w:noProof/>
-          <w:sz w:val="24"/>
-          <w:szCs w:val="24"/>
-        </w:rPr>
-        <w:lastRenderedPageBreak/>
-        <w:drawing>
-          <wp:inline distT="0" distB="0" distL="0" distR="0" wp14:anchorId="4FC8CE32" wp14:editId="2AAC0455">
-            <wp:extent cx="5943600" cy="3962400"/>
-            <wp:effectExtent l="0" t="0" r="0" b="0"/>
-            <wp:docPr id="915306042" name="Picture 1" descr="A screenshot of a graph&#10;&#10;Description automatically generated"/>
-            <wp:cNvGraphicFramePr>
-              <a:graphicFrameLocks xmlns:a="http://schemas.openxmlformats.org/drawingml/2006/main" noChangeAspect="1"/>
-            </wp:cNvGraphicFramePr>
-            <a:graphic xmlns:a="http://schemas.openxmlformats.org/drawingml/2006/main">
-              <a:graphicData uri="http://schemas.openxmlformats.org/drawingml/2006/picture">
-                <pic:pic xmlns:pic="http://schemas.openxmlformats.org/drawingml/2006/picture">
-                  <pic:nvPicPr>
-                    <pic:cNvPr id="915306042" name="Picture 1" descr="A screenshot of a graph&#10;&#10;Description automatically generated"/>
-                    <pic:cNvPicPr/>
-                  </pic:nvPicPr>
-                  <pic:blipFill>
-                    <a:blip r:embed="rId14"/>
-                    <a:stretch>
-                      <a:fillRect/>
-                    </a:stretch>
-                  </pic:blipFill>
-                  <pic:spPr>
-                    <a:xfrm>
-                      <a:off x="0" y="0"/>
-                      <a:ext cx="5943600" cy="3962400"/>
-                    </a:xfrm>
-                    <a:prstGeom prst="rect">
-                      <a:avLst/>
-                    </a:prstGeom>
-                  </pic:spPr>
-                </pic:pic>
-              </a:graphicData>
-            </a:graphic>
-          </wp:inline>
-        </w:drawing>
-      </w:r>
-    </w:p>
-    <w:p>
-      <w:pPr>
-        <w:rPr>
-          <w:sz w:val="24"/>
-          <w:szCs w:val="24"/>
-        </w:rPr>
-      </w:pPr>
-      <w:r>
-        <w:rPr>
-          <w:noProof/>
-          <w:sz w:val="24"/>
-          <w:szCs w:val="24"/>
-        </w:rPr>
-        <w:drawing>
-          <wp:inline distT="0" distB="0" distL="0" distR="0" wp14:anchorId="27DBFAC1" wp14:editId="6A713C9E">
-            <wp:extent cx="5943600" cy="3962400"/>
-            <wp:effectExtent l="0" t="0" r="0" b="0"/>
-            <wp:docPr id="1396806091" name="Picture 1" descr="A graph with colored lines and dots&#10;&#10;Description automatically generated"/>
-            <wp:cNvGraphicFramePr>
-              <a:graphicFrameLocks xmlns:a="http://schemas.openxmlformats.org/drawingml/2006/main" noChangeAspect="1"/>
-            </wp:cNvGraphicFramePr>
-            <a:graphic xmlns:a="http://schemas.openxmlformats.org/drawingml/2006/main">
-              <a:graphicData uri="http://schemas.openxmlformats.org/drawingml/2006/picture">
-                <pic:pic xmlns:pic="http://schemas.openxmlformats.org/drawingml/2006/picture">
-                  <pic:nvPicPr>
-                    <pic:cNvPr id="1396806091" name="Picture 1" descr="A graph with colored lines and dots&#10;&#10;Description automatically generated"/>
+                    <pic:cNvPr id="749382726" name="Picture 1" descr="A graph with colored lines and dots&#10;&#10;Description automatically generated"/>
                     <pic:cNvPicPr/>
                   </pic:nvPicPr>
                   <pic:blipFill>
@@ -1023,7 +1284,7 @@
                   <pic:spPr>
                     <a:xfrm>
                       <a:off x="0" y="0"/>
-                      <a:ext cx="5943600" cy="3962400"/>
+                      <a:ext cx="3606985" cy="2457576"/>
                     </a:xfrm>
                     <a:prstGeom prst="rect">
                       <a:avLst/>
@@ -1038,6 +1299,365 @@
     </w:p>
     <w:p>
       <w:pPr>
+        <w:jc w:val="center"/>
+        <w:rPr>
+          <w:sz w:val="24"/>
+          <w:szCs w:val="24"/>
+        </w:rPr>
+      </w:pPr>
+      <w:r>
+        <w:rPr>
+          <w:noProof/>
+        </w:rPr>
+        <w:drawing>
+          <wp:inline distT="0" distB="0" distL="0" distR="0" wp14:anchorId="652BF5A8" wp14:editId="6B077476">
+            <wp:extent cx="2499531" cy="5057699"/>
+            <wp:effectExtent l="19050" t="19050" r="15240" b="10160"/>
+            <wp:docPr id="644012131" name="Picture 1" descr="A diagram of a number of objects&#10;&#10;Description automatically generated"/>
+            <wp:cNvGraphicFramePr>
+              <a:graphicFrameLocks xmlns:a="http://schemas.openxmlformats.org/drawingml/2006/main" noChangeAspect="1"/>
+            </wp:cNvGraphicFramePr>
+            <a:graphic xmlns:a="http://schemas.openxmlformats.org/drawingml/2006/main">
+              <a:graphicData uri="http://schemas.openxmlformats.org/drawingml/2006/picture">
+                <pic:pic xmlns:pic="http://schemas.openxmlformats.org/drawingml/2006/picture">
+                  <pic:nvPicPr>
+                    <pic:cNvPr id="644012131" name="Picture 1" descr="A diagram of a number of objects&#10;&#10;Description automatically generated"/>
+                    <pic:cNvPicPr/>
+                  </pic:nvPicPr>
+                  <pic:blipFill>
+                    <a:blip r:embed="rId16"/>
+                    <a:stretch>
+                      <a:fillRect/>
+                    </a:stretch>
+                  </pic:blipFill>
+                  <pic:spPr>
+                    <a:xfrm>
+                      <a:off x="0" y="0"/>
+                      <a:ext cx="2510378" cy="5079648"/>
+                    </a:xfrm>
+                    <a:prstGeom prst="rect">
+                      <a:avLst/>
+                    </a:prstGeom>
+                    <a:ln>
+                      <a:solidFill>
+                        <a:schemeClr val="tx1"/>
+                      </a:solidFill>
+                    </a:ln>
+                  </pic:spPr>
+                </pic:pic>
+              </a:graphicData>
+            </a:graphic>
+          </wp:inline>
+        </w:drawing>
+      </w:r>
+    </w:p>
+    <w:p>
+      <w:pPr>
+        <w:rPr>
+          <w:sz w:val="24"/>
+          <w:szCs w:val="24"/>
+        </w:rPr>
+      </w:pPr>
+      <w:r>
+        <w:rPr>
+          <w:sz w:val="24"/>
+          <w:szCs w:val="24"/>
+        </w:rPr>
+        <w:br w:type="page"/>
+      </w:r>
+    </w:p>
+    <w:p>
+      <w:pPr>
+        <w:rPr>
+          <w:sz w:val="24"/>
+          <w:szCs w:val="24"/>
+        </w:rPr>
+      </w:pPr>
+      <w:r>
+        <w:rPr>
+          <w:sz w:val="24"/>
+          <w:szCs w:val="24"/>
+        </w:rPr>
+        <w:lastRenderedPageBreak/>
+        <w:t>Test 4</w:t>
+      </w:r>
+    </w:p>
+    <w:p>
+      <w:pPr>
+        <w:rPr>
+          <w:sz w:val="24"/>
+          <w:szCs w:val="24"/>
+        </w:rPr>
+      </w:pPr>
+      <w:r>
+        <w:rPr>
+          <w:sz w:val="24"/>
+          <w:szCs w:val="24"/>
+        </w:rPr>
+        <w:drawing>
+          <wp:inline distT="0" distB="0" distL="0" distR="0" wp14:anchorId="544EC999" wp14:editId="73E723BC">
+            <wp:extent cx="3358097" cy="2523744"/>
+            <wp:effectExtent l="0" t="0" r="0" b="0"/>
+            <wp:docPr id="1218032282" name="Picture 1" descr="A graph with numbers and dots&#10;&#10;Description automatically generated"/>
+            <wp:cNvGraphicFramePr>
+              <a:graphicFrameLocks xmlns:a="http://schemas.openxmlformats.org/drawingml/2006/main" noChangeAspect="1"/>
+            </wp:cNvGraphicFramePr>
+            <a:graphic xmlns:a="http://schemas.openxmlformats.org/drawingml/2006/main">
+              <a:graphicData uri="http://schemas.openxmlformats.org/drawingml/2006/picture">
+                <pic:pic xmlns:pic="http://schemas.openxmlformats.org/drawingml/2006/picture">
+                  <pic:nvPicPr>
+                    <pic:cNvPr id="1218032282" name="Picture 1" descr="A graph with numbers and dots&#10;&#10;Description automatically generated"/>
+                    <pic:cNvPicPr/>
+                  </pic:nvPicPr>
+                  <pic:blipFill>
+                    <a:blip r:embed="rId17"/>
+                    <a:stretch>
+                      <a:fillRect/>
+                    </a:stretch>
+                  </pic:blipFill>
+                  <pic:spPr>
+                    <a:xfrm>
+                      <a:off x="0" y="0"/>
+                      <a:ext cx="3366290" cy="2529902"/>
+                    </a:xfrm>
+                    <a:prstGeom prst="rect">
+                      <a:avLst/>
+                    </a:prstGeom>
+                  </pic:spPr>
+                </pic:pic>
+              </a:graphicData>
+            </a:graphic>
+          </wp:inline>
+        </w:drawing>
+      </w:r>
+    </w:p>
+    <w:p>
+      <w:pPr>
+        <w:rPr>
+          <w:sz w:val="24"/>
+          <w:szCs w:val="24"/>
+        </w:rPr>
+      </w:pPr>
+      <w:r>
+        <w:rPr>
+          <w:sz w:val="24"/>
+          <w:szCs w:val="24"/>
+        </w:rPr>
+        <w:drawing>
+          <wp:inline distT="0" distB="0" distL="0" distR="0" wp14:anchorId="36295E6F" wp14:editId="08F8308B">
+            <wp:extent cx="3386085" cy="2330603"/>
+            <wp:effectExtent l="0" t="0" r="5080" b="0"/>
+            <wp:docPr id="1047899476" name="Picture 1" descr="A white board with red squares and numbers&#10;&#10;Description automatically generated"/>
+            <wp:cNvGraphicFramePr>
+              <a:graphicFrameLocks xmlns:a="http://schemas.openxmlformats.org/drawingml/2006/main" noChangeAspect="1"/>
+            </wp:cNvGraphicFramePr>
+            <a:graphic xmlns:a="http://schemas.openxmlformats.org/drawingml/2006/main">
+              <a:graphicData uri="http://schemas.openxmlformats.org/drawingml/2006/picture">
+                <pic:pic xmlns:pic="http://schemas.openxmlformats.org/drawingml/2006/picture">
+                  <pic:nvPicPr>
+                    <pic:cNvPr id="1047899476" name="Picture 1" descr="A white board with red squares and numbers&#10;&#10;Description automatically generated"/>
+                    <pic:cNvPicPr/>
+                  </pic:nvPicPr>
+                  <pic:blipFill>
+                    <a:blip r:embed="rId18"/>
+                    <a:stretch>
+                      <a:fillRect/>
+                    </a:stretch>
+                  </pic:blipFill>
+                  <pic:spPr>
+                    <a:xfrm>
+                      <a:off x="0" y="0"/>
+                      <a:ext cx="3391629" cy="2334419"/>
+                    </a:xfrm>
+                    <a:prstGeom prst="rect">
+                      <a:avLst/>
+                    </a:prstGeom>
+                  </pic:spPr>
+                </pic:pic>
+              </a:graphicData>
+            </a:graphic>
+          </wp:inline>
+        </w:drawing>
+      </w:r>
+    </w:p>
+    <w:p>
+      <w:pPr>
+        <w:rPr>
+          <w:sz w:val="24"/>
+          <w:szCs w:val="24"/>
+        </w:rPr>
+      </w:pPr>
+      <w:r>
+        <w:rPr>
+          <w:sz w:val="24"/>
+          <w:szCs w:val="24"/>
+        </w:rPr>
+        <w:t>Two different (equivalent) cut selections when starting from scratch or from reading hyperboxes.</w:t>
+      </w:r>
+    </w:p>
+    <w:p>
+      <w:pPr>
+        <w:rPr>
+          <w:sz w:val="24"/>
+          <w:szCs w:val="24"/>
+        </w:rPr>
+      </w:pPr>
+    </w:p>
+    <w:p>
+      <w:pPr>
+        <w:rPr>
+          <w:sz w:val="24"/>
+          <w:szCs w:val="24"/>
+        </w:rPr>
+      </w:pPr>
+      <w:r>
+        <w:rPr>
+          <w:sz w:val="24"/>
+          <w:szCs w:val="24"/>
+        </w:rPr>
+        <w:lastRenderedPageBreak/>
+        <w:drawing>
+          <wp:inline distT="0" distB="0" distL="0" distR="0" wp14:anchorId="2525CC85" wp14:editId="6F76957C">
+            <wp:extent cx="3438144" cy="2371134"/>
+            <wp:effectExtent l="0" t="0" r="0" b="0"/>
+            <wp:docPr id="1301516073" name="Picture 1" descr="A graph with colored lines and dots&#10;&#10;Description automatically generated"/>
+            <wp:cNvGraphicFramePr>
+              <a:graphicFrameLocks xmlns:a="http://schemas.openxmlformats.org/drawingml/2006/main" noChangeAspect="1"/>
+            </wp:cNvGraphicFramePr>
+            <a:graphic xmlns:a="http://schemas.openxmlformats.org/drawingml/2006/main">
+              <a:graphicData uri="http://schemas.openxmlformats.org/drawingml/2006/picture">
+                <pic:pic xmlns:pic="http://schemas.openxmlformats.org/drawingml/2006/picture">
+                  <pic:nvPicPr>
+                    <pic:cNvPr id="1301516073" name="Picture 1" descr="A graph with colored lines and dots&#10;&#10;Description automatically generated"/>
+                    <pic:cNvPicPr/>
+                  </pic:nvPicPr>
+                  <pic:blipFill>
+                    <a:blip r:embed="rId19"/>
+                    <a:stretch>
+                      <a:fillRect/>
+                    </a:stretch>
+                  </pic:blipFill>
+                  <pic:spPr>
+                    <a:xfrm>
+                      <a:off x="0" y="0"/>
+                      <a:ext cx="3457172" cy="2384257"/>
+                    </a:xfrm>
+                    <a:prstGeom prst="rect">
+                      <a:avLst/>
+                    </a:prstGeom>
+                  </pic:spPr>
+                </pic:pic>
+              </a:graphicData>
+            </a:graphic>
+          </wp:inline>
+        </w:drawing>
+      </w:r>
+    </w:p>
+    <w:p>
+      <w:pPr>
+        <w:rPr>
+          <w:sz w:val="24"/>
+          <w:szCs w:val="24"/>
+        </w:rPr>
+      </w:pPr>
+      <w:r>
+        <w:rPr>
+          <w:sz w:val="24"/>
+          <w:szCs w:val="24"/>
+        </w:rPr>
+        <w:drawing>
+          <wp:inline distT="0" distB="0" distL="0" distR="0" wp14:anchorId="2F84D97E" wp14:editId="7CA9E75E">
+            <wp:extent cx="3514381" cy="2368387"/>
+            <wp:effectExtent l="0" t="0" r="0" b="0"/>
+            <wp:docPr id="1065778640" name="Picture 1"/>
+            <wp:cNvGraphicFramePr>
+              <a:graphicFrameLocks xmlns:a="http://schemas.openxmlformats.org/drawingml/2006/main" noChangeAspect="1"/>
+            </wp:cNvGraphicFramePr>
+            <a:graphic xmlns:a="http://schemas.openxmlformats.org/drawingml/2006/main">
+              <a:graphicData uri="http://schemas.openxmlformats.org/drawingml/2006/picture">
+                <pic:pic xmlns:pic="http://schemas.openxmlformats.org/drawingml/2006/picture">
+                  <pic:nvPicPr>
+                    <pic:cNvPr id="1065778640" name=""/>
+                    <pic:cNvPicPr/>
+                  </pic:nvPicPr>
+                  <pic:blipFill>
+                    <a:blip r:embed="rId20"/>
+                    <a:stretch>
+                      <a:fillRect/>
+                    </a:stretch>
+                  </pic:blipFill>
+                  <pic:spPr>
+                    <a:xfrm>
+                      <a:off x="0" y="0"/>
+                      <a:ext cx="3546123" cy="2389778"/>
+                    </a:xfrm>
+                    <a:prstGeom prst="rect">
+                      <a:avLst/>
+                    </a:prstGeom>
+                  </pic:spPr>
+                </pic:pic>
+              </a:graphicData>
+            </a:graphic>
+          </wp:inline>
+        </w:drawing>
+      </w:r>
+    </w:p>
+    <w:p>
+      <w:pPr>
+        <w:jc w:val="center"/>
+        <w:rPr>
+          <w:sz w:val="24"/>
+          <w:szCs w:val="24"/>
+        </w:rPr>
+      </w:pPr>
+      <w:r>
+        <w:rPr>
+          <w:noProof/>
+        </w:rPr>
+        <w:drawing>
+          <wp:inline distT="0" distB="0" distL="0" distR="0" wp14:anchorId="6B7DA1DA" wp14:editId="378E287D">
+            <wp:extent cx="2299868" cy="3041760"/>
+            <wp:effectExtent l="19050" t="19050" r="24765" b="25400"/>
+            <wp:docPr id="316757349" name="Picture 1" descr="A diagram of a number of objects&#10;&#10;Description automatically generated"/>
+            <wp:cNvGraphicFramePr>
+              <a:graphicFrameLocks xmlns:a="http://schemas.openxmlformats.org/drawingml/2006/main" noChangeAspect="1"/>
+            </wp:cNvGraphicFramePr>
+            <a:graphic xmlns:a="http://schemas.openxmlformats.org/drawingml/2006/main">
+              <a:graphicData uri="http://schemas.openxmlformats.org/drawingml/2006/picture">
+                <pic:pic xmlns:pic="http://schemas.openxmlformats.org/drawingml/2006/picture">
+                  <pic:nvPicPr>
+                    <pic:cNvPr id="316757349" name="Picture 1" descr="A diagram of a number of objects&#10;&#10;Description automatically generated"/>
+                    <pic:cNvPicPr/>
+                  </pic:nvPicPr>
+                  <pic:blipFill>
+                    <a:blip r:embed="rId21"/>
+                    <a:stretch>
+                      <a:fillRect/>
+                    </a:stretch>
+                  </pic:blipFill>
+                  <pic:spPr>
+                    <a:xfrm>
+                      <a:off x="0" y="0"/>
+                      <a:ext cx="2306703" cy="3050799"/>
+                    </a:xfrm>
+                    <a:prstGeom prst="rect">
+                      <a:avLst/>
+                    </a:prstGeom>
+                    <a:ln>
+                      <a:solidFill>
+                        <a:schemeClr val="tx1"/>
+                      </a:solidFill>
+                    </a:ln>
+                  </pic:spPr>
+                </pic:pic>
+              </a:graphicData>
+            </a:graphic>
+          </wp:inline>
+        </w:drawing>
+      </w:r>
+    </w:p>
+    <w:p>
+      <w:pPr>
         <w:rPr>
           <w:sz w:val="24"/>
           <w:szCs w:val="24"/>
@@ -1094,9 +1714,9 @@
           <w:szCs w:val="24"/>
         </w:rPr>
         <w:drawing>
-          <wp:inline distT="0" distB="0" distL="0" distR="0" wp14:anchorId="2EA52018" wp14:editId="64D00917">
-            <wp:extent cx="5943600" cy="4457700"/>
-            <wp:effectExtent l="0" t="0" r="0" b="0"/>
+          <wp:inline distT="0" distB="0" distL="0" distR="0" wp14:anchorId="2EA52018" wp14:editId="75116930">
+            <wp:extent cx="4457395" cy="3343047"/>
+            <wp:effectExtent l="0" t="0" r="635" b="0"/>
             <wp:docPr id="279231675" name="Picture 1" descr="A graph with numbers and dots&#10;&#10;Description automatically generated"/>
             <wp:cNvGraphicFramePr>
               <a:graphicFrameLocks xmlns:a="http://schemas.openxmlformats.org/drawingml/2006/main" noChangeAspect="1"/>
@@ -1109,7 +1729,7 @@
                     <pic:cNvPicPr/>
                   </pic:nvPicPr>
                   <pic:blipFill>
-                    <a:blip r:embed="rId16"/>
+                    <a:blip r:embed="rId22"/>
                     <a:stretch>
                       <a:fillRect/>
                     </a:stretch>
@@ -1117,7 +1737,7 @@
                   <pic:spPr>
                     <a:xfrm>
                       <a:off x="0" y="0"/>
-                      <a:ext cx="5943600" cy="4457700"/>
+                      <a:ext cx="4478263" cy="3358698"/>
                     </a:xfrm>
                     <a:prstGeom prst="rect">
                       <a:avLst/>
@@ -1143,11 +1763,10 @@
           <w:sz w:val="24"/>
           <w:szCs w:val="24"/>
         </w:rPr>
-        <w:lastRenderedPageBreak/>
         <w:drawing>
-          <wp:inline distT="0" distB="0" distL="0" distR="0" wp14:anchorId="7F466BC4" wp14:editId="68C413C9">
-            <wp:extent cx="5943600" cy="3962400"/>
-            <wp:effectExtent l="0" t="0" r="0" b="0"/>
+          <wp:inline distT="0" distB="0" distL="0" distR="0" wp14:anchorId="7F466BC4" wp14:editId="4510E5EE">
+            <wp:extent cx="4948733" cy="3299155"/>
+            <wp:effectExtent l="0" t="0" r="4445" b="0"/>
             <wp:docPr id="696715172" name="Picture 1" descr="A graph with numbers and dots&#10;&#10;Description automatically generated"/>
             <wp:cNvGraphicFramePr>
               <a:graphicFrameLocks xmlns:a="http://schemas.openxmlformats.org/drawingml/2006/main" noChangeAspect="1"/>
@@ -1160,7 +1779,7 @@
                     <pic:cNvPicPr/>
                   </pic:nvPicPr>
                   <pic:blipFill>
-                    <a:blip r:embed="rId17"/>
+                    <a:blip r:embed="rId23"/>
                     <a:stretch>
                       <a:fillRect/>
                     </a:stretch>
@@ -1168,7 +1787,7 @@
                   <pic:spPr>
                     <a:xfrm>
                       <a:off x="0" y="0"/>
-                      <a:ext cx="5943600" cy="3962400"/>
+                      <a:ext cx="4958448" cy="3305632"/>
                     </a:xfrm>
                     <a:prstGeom prst="rect">
                       <a:avLst/>
@@ -1194,9 +1813,10 @@
           <w:sz w:val="24"/>
           <w:szCs w:val="24"/>
         </w:rPr>
+        <w:lastRenderedPageBreak/>
         <w:drawing>
-          <wp:inline distT="0" distB="0" distL="0" distR="0" wp14:anchorId="2D6A3738" wp14:editId="3FD3F452">
-            <wp:extent cx="5943600" cy="3962400"/>
+          <wp:inline distT="0" distB="0" distL="0" distR="0" wp14:anchorId="2D6A3738" wp14:editId="051EF922">
+            <wp:extent cx="5010912" cy="3340608"/>
             <wp:effectExtent l="0" t="0" r="0" b="0"/>
             <wp:docPr id="1596008820" name="Picture 1" descr="A graph showing numbers and points&#10;&#10;Description automatically generated"/>
             <wp:cNvGraphicFramePr>
@@ -1210,7 +1830,7 @@
                     <pic:cNvPicPr/>
                   </pic:nvPicPr>
                   <pic:blipFill>
-                    <a:blip r:embed="rId18"/>
+                    <a:blip r:embed="rId24"/>
                     <a:stretch>
                       <a:fillRect/>
                     </a:stretch>
@@ -1218,7 +1838,7 @@
                   <pic:spPr>
                     <a:xfrm>
                       <a:off x="0" y="0"/>
-                      <a:ext cx="5943600" cy="3962400"/>
+                      <a:ext cx="5020911" cy="3347274"/>
                     </a:xfrm>
                     <a:prstGeom prst="rect">
                       <a:avLst/>
@@ -1233,11 +1853,57 @@
     </w:p>
     <w:p>
       <w:pPr>
-        <w:rPr>
-          <w:sz w:val="24"/>
-          <w:szCs w:val="24"/>
-        </w:rPr>
-      </w:pPr>
+        <w:jc w:val="center"/>
+        <w:rPr>
+          <w:sz w:val="24"/>
+          <w:szCs w:val="24"/>
+        </w:rPr>
+      </w:pPr>
+      <w:r>
+        <w:rPr>
+          <w:noProof/>
+        </w:rPr>
+        <w:drawing>
+          <wp:inline distT="0" distB="0" distL="0" distR="0" wp14:anchorId="122AF155" wp14:editId="6CA7D670">
+            <wp:extent cx="1670761" cy="1639821"/>
+            <wp:effectExtent l="19050" t="19050" r="24765" b="17780"/>
+            <wp:docPr id="1895639681" name="Picture 1" descr="A diagram of a number of objects&#10;&#10;Description automatically generated"/>
+            <wp:cNvGraphicFramePr>
+              <a:graphicFrameLocks xmlns:a="http://schemas.openxmlformats.org/drawingml/2006/main" noChangeAspect="1"/>
+            </wp:cNvGraphicFramePr>
+            <a:graphic xmlns:a="http://schemas.openxmlformats.org/drawingml/2006/main">
+              <a:graphicData uri="http://schemas.openxmlformats.org/drawingml/2006/picture">
+                <pic:pic xmlns:pic="http://schemas.openxmlformats.org/drawingml/2006/picture">
+                  <pic:nvPicPr>
+                    <pic:cNvPr id="1895639681" name="Picture 1" descr="A diagram of a number of objects&#10;&#10;Description automatically generated"/>
+                    <pic:cNvPicPr/>
+                  </pic:nvPicPr>
+                  <pic:blipFill>
+                    <a:blip r:embed="rId25"/>
+                    <a:stretch>
+                      <a:fillRect/>
+                    </a:stretch>
+                  </pic:blipFill>
+                  <pic:spPr>
+                    <a:xfrm>
+                      <a:off x="0" y="0"/>
+                      <a:ext cx="1673361" cy="1642372"/>
+                    </a:xfrm>
+                    <a:prstGeom prst="rect">
+                      <a:avLst/>
+                    </a:prstGeom>
+                    <a:ln>
+                      <a:solidFill>
+                        <a:schemeClr val="tx1"/>
+                      </a:solidFill>
+                    </a:ln>
+                  </pic:spPr>
+                </pic:pic>
+              </a:graphicData>
+            </a:graphic>
+          </wp:inline>
+        </w:drawing>
+      </w:r>
     </w:p>
     <w:p>
       <w:pPr>
